--- a/02_CLUS/F83_CLUS(equipo)/Doc/proyecto.docx
+++ b/02_CLUS/F83_CLUS(equipo)/Doc/proyecto.docx
@@ -124,15 +124,15 @@
         <mc:AlternateContent>
           <mc:Choice Requires="wpg">
             <w:drawing>
-              <wp:anchor behindDoc="1" distT="0" distB="0" distL="0" distR="0" simplePos="0" locked="0" layoutInCell="1" allowOverlap="1" relativeHeight="17">
+              <wp:anchor behindDoc="1" distT="0" distB="0" distL="114300" distR="114300" simplePos="0" locked="0" layoutInCell="1" allowOverlap="1" relativeHeight="10">
                 <wp:simplePos x="0" y="0"/>
                 <wp:positionH relativeFrom="column">
-                  <wp:posOffset>1224762600</wp:posOffset>
+                  <wp:posOffset>2147483647</wp:posOffset>
                 </wp:positionH>
                 <wp:positionV relativeFrom="paragraph">
-                  <wp:posOffset>-1220055345</wp:posOffset>
+                  <wp:posOffset>-2147483648</wp:posOffset>
                 </wp:positionV>
-                <wp:extent cx="635" cy="635"/>
+                <wp:extent cx="2147483647" cy="2147483647"/>
                 <wp:effectExtent l="0" t="0" r="0" b="0"/>
                 <wp:wrapNone/>
                 <wp:docPr id="2" name="Grupo 255"/>
@@ -143,32 +143,19 @@
                       <wpg:grpSpPr>
                         <a:xfrm>
                           <a:off x="0" y="0"/>
-                          <a:ext cx="0" cy="0"/>
+                          <a:ext cx="359711928000" cy="360000"/>
                         </a:xfrm>
                       </wpg:grpSpPr>
                       <wps:wsp>
                         <wps:cNvSpPr/>
                         <wps:spPr>
-                          <a:xfrm>
-                            <a:off x="1227566880" y="-1217915640"/>
-                            <a:ext cx="360" cy="360"/>
+                          <a:xfrm flipV="1">
+                            <a:off x="136107215640" y="12763395360"/>
+                            <a:ext cx="31974393600" cy="773094112920"/>
                           </a:xfrm>
-                          <a:custGeom>
+                          <a:prstGeom prst="line">
                             <a:avLst/>
-                            <a:gdLst/>
-                            <a:ahLst/>
-                            <a:rect l="0" t="0" r="r" b="b"/>
-                            <a:pathLst>
-                              <a:path w="1" h="1">
-                                <a:moveTo>
-                                  <a:pt x="0" y="0"/>
-                                </a:moveTo>
-                                <a:lnTo>
-                                  <a:pt x="0" y="0"/>
-                                </a:lnTo>
-                              </a:path>
-                            </a:pathLst>
-                          </a:custGeom>
+                          </a:prstGeom>
                           <a:ln w="9360">
                             <a:solidFill>
                               <a:srgbClr val="000000"/>
@@ -176,31 +163,24 @@
                             <a:round/>
                           </a:ln>
                         </wps:spPr>
+                        <wps:style>
+                          <a:lnRef idx="0"/>
+                          <a:fillRef idx="0"/>
+                          <a:effectRef idx="0"/>
+                          <a:fontRef idx="minor"/>
+                        </wps:style>
                         <wps:bodyPr/>
                       </wps:wsp>
                       <wps:wsp>
                         <wps:cNvSpPr/>
                         <wps:spPr>
-                          <a:xfrm>
-                            <a:off x="1227566880" y="-1217915640"/>
-                            <a:ext cx="360" cy="360"/>
+                          <a:xfrm flipV="1">
+                            <a:off x="206537298840" y="12763395360"/>
+                            <a:ext cx="31974393600" cy="773094112920"/>
                           </a:xfrm>
-                          <a:custGeom>
+                          <a:prstGeom prst="line">
                             <a:avLst/>
-                            <a:gdLst/>
-                            <a:ahLst/>
-                            <a:rect l="0" t="0" r="r" b="b"/>
-                            <a:pathLst>
-                              <a:path w="1" h="1">
-                                <a:moveTo>
-                                  <a:pt x="0" y="0"/>
-                                </a:moveTo>
-                                <a:lnTo>
-                                  <a:pt x="0" y="0"/>
-                                </a:lnTo>
-                              </a:path>
-                            </a:pathLst>
-                          </a:custGeom>
+                          </a:prstGeom>
                           <a:ln w="9360">
                             <a:solidFill>
                               <a:srgbClr val="000000"/>
@@ -208,31 +188,24 @@
                             <a:round/>
                           </a:ln>
                         </wps:spPr>
+                        <wps:style>
+                          <a:lnRef idx="0"/>
+                          <a:fillRef idx="0"/>
+                          <a:effectRef idx="0"/>
+                          <a:fontRef idx="minor"/>
+                        </wps:style>
                         <wps:bodyPr/>
                       </wps:wsp>
                       <wps:wsp>
                         <wps:cNvSpPr/>
                         <wps:spPr>
-                          <a:xfrm>
-                            <a:off x="1227566880" y="-1217915640"/>
-                            <a:ext cx="360" cy="360"/>
+                          <a:xfrm flipV="1">
+                            <a:off x="65893176000" y="12763395360"/>
+                            <a:ext cx="16851369600" cy="773094112920"/>
                           </a:xfrm>
-                          <a:custGeom>
+                          <a:prstGeom prst="line">
                             <a:avLst/>
-                            <a:gdLst/>
-                            <a:ahLst/>
-                            <a:rect l="0" t="0" r="r" b="b"/>
-                            <a:pathLst>
-                              <a:path w="1" h="1">
-                                <a:moveTo>
-                                  <a:pt x="0" y="0"/>
-                                </a:moveTo>
-                                <a:lnTo>
-                                  <a:pt x="0" y="0"/>
-                                </a:lnTo>
-                              </a:path>
-                            </a:pathLst>
-                          </a:custGeom>
+                          </a:prstGeom>
                           <a:ln w="9360">
                             <a:solidFill>
                               <a:srgbClr val="000000"/>
@@ -240,31 +213,24 @@
                             <a:round/>
                           </a:ln>
                         </wps:spPr>
+                        <wps:style>
+                          <a:lnRef idx="0"/>
+                          <a:fillRef idx="0"/>
+                          <a:effectRef idx="0"/>
+                          <a:fontRef idx="minor"/>
+                        </wps:style>
                         <wps:bodyPr/>
                       </wps:wsp>
                       <wps:wsp>
                         <wps:cNvSpPr/>
                         <wps:spPr>
-                          <a:xfrm>
-                            <a:off x="1227566880" y="-1217915640"/>
-                            <a:ext cx="360" cy="360"/>
+                          <a:xfrm flipV="1">
+                            <a:off x="0" y="12763395360"/>
+                            <a:ext cx="17067412440" cy="773094112920"/>
                           </a:xfrm>
-                          <a:custGeom>
+                          <a:prstGeom prst="line">
                             <a:avLst/>
-                            <a:gdLst/>
-                            <a:ahLst/>
-                            <a:rect l="0" t="0" r="r" b="b"/>
-                            <a:pathLst>
-                              <a:path w="1" h="1">
-                                <a:moveTo>
-                                  <a:pt x="0" y="0"/>
-                                </a:moveTo>
-                                <a:lnTo>
-                                  <a:pt x="0" y="0"/>
-                                </a:lnTo>
-                              </a:path>
-                            </a:pathLst>
-                          </a:custGeom>
+                          </a:prstGeom>
                           <a:ln w="9360">
                             <a:solidFill>
                               <a:srgbClr val="000000"/>
@@ -272,31 +238,24 @@
                             <a:round/>
                           </a:ln>
                         </wps:spPr>
+                        <wps:style>
+                          <a:lnRef idx="0"/>
+                          <a:fillRef idx="0"/>
+                          <a:effectRef idx="0"/>
+                          <a:fontRef idx="minor"/>
+                        </wps:style>
                         <wps:bodyPr/>
                       </wps:wsp>
                       <wps:wsp>
                         <wps:cNvSpPr/>
                         <wps:spPr>
-                          <a:xfrm>
-                            <a:off x="1227566880" y="-1217915640"/>
-                            <a:ext cx="360" cy="360"/>
+                          <a:xfrm flipV="1">
+                            <a:off x="277399468800" y="3646683720"/>
+                            <a:ext cx="16851369600" cy="773094112920"/>
                           </a:xfrm>
-                          <a:custGeom>
+                          <a:prstGeom prst="line">
                             <a:avLst/>
-                            <a:gdLst/>
-                            <a:ahLst/>
-                            <a:rect l="0" t="0" r="r" b="b"/>
-                            <a:pathLst>
-                              <a:path w="1" h="1">
-                                <a:moveTo>
-                                  <a:pt x="0" y="0"/>
-                                </a:moveTo>
-                                <a:lnTo>
-                                  <a:pt x="0" y="0"/>
-                                </a:lnTo>
-                              </a:path>
-                            </a:pathLst>
-                          </a:custGeom>
+                          </a:prstGeom>
                           <a:ln w="9360">
                             <a:solidFill>
                               <a:srgbClr val="000000"/>
@@ -304,31 +263,24 @@
                             <a:round/>
                           </a:ln>
                         </wps:spPr>
+                        <wps:style>
+                          <a:lnRef idx="0"/>
+                          <a:fillRef idx="0"/>
+                          <a:effectRef idx="0"/>
+                          <a:fontRef idx="minor"/>
+                        </wps:style>
                         <wps:bodyPr/>
                       </wps:wsp>
                       <wps:wsp>
                         <wps:cNvSpPr/>
                         <wps:spPr>
-                          <a:xfrm>
-                            <a:off x="1227566880" y="-1217915640"/>
-                            <a:ext cx="360" cy="360"/>
+                          <a:xfrm flipV="1">
+                            <a:off x="342644515200" y="0"/>
+                            <a:ext cx="17067412440" cy="773094112920"/>
                           </a:xfrm>
-                          <a:custGeom>
+                          <a:prstGeom prst="line">
                             <a:avLst/>
-                            <a:gdLst/>
-                            <a:ahLst/>
-                            <a:rect l="0" t="0" r="r" b="b"/>
-                            <a:pathLst>
-                              <a:path w="1" h="1">
-                                <a:moveTo>
-                                  <a:pt x="0" y="0"/>
-                                </a:moveTo>
-                                <a:lnTo>
-                                  <a:pt x="0" y="0"/>
-                                </a:lnTo>
-                              </a:path>
-                            </a:pathLst>
-                          </a:custGeom>
+                          </a:prstGeom>
                           <a:ln w="9360">
                             <a:solidFill>
                               <a:srgbClr val="000000"/>
@@ -336,6 +288,12 @@
                             <a:round/>
                           </a:ln>
                         </wps:spPr>
+                        <wps:style>
+                          <a:lnRef idx="0"/>
+                          <a:fillRef idx="0"/>
+                          <a:effectRef idx="0"/>
+                          <a:fontRef idx="minor"/>
+                        </wps:style>
                         <wps:bodyPr/>
                       </wps:wsp>
                     </wpg:wgp>
@@ -346,31 +304,31 @@
           </mc:Choice>
           <mc:Fallback>
             <w:pict>
-              <v:group id="shape_0" alt="Grupo 255" style="position:absolute;margin-left:96438pt;margin-top:-96067.4pt;width:0pt;height:0pt" coordorigin="1928760,-1921348" coordsize="0,0">
-                <v:shape id="shape_0" stroked="t" style="position:absolute;left:1928760;top:-1921348;width:0;height:0">
+              <v:group id="shape_0" alt="Grupo 255" style="position:absolute;margin-left:750pt;margin-top:-60873552.25pt;width:28323773.8pt;height:60873552.15pt" coordorigin="15000,-1217471045" coordsize="566475476,1217471043">
+                <v:line id="shape_0" from="214357072,-1197385747" to="264710447,20085296" ID="Conector recto 6" stroked="t" style="position:absolute;flip:y">
                   <v:stroke color="black" weight="9360" joinstyle="round" endcap="flat"/>
                   <v:fill o:detectmouseclick="t" on="false"/>
-                </v:shape>
-                <v:shape id="shape_0" stroked="t" style="position:absolute;left:1928760;top:-1921348;width:0;height:0">
+                </v:line>
+                <v:line id="shape_0" from="325270589,-1197385747" to="375623964,20085296" ID="Conector recto 7" stroked="t" style="position:absolute;flip:y">
                   <v:stroke color="black" weight="9360" joinstyle="round" endcap="flat"/>
                   <v:fill o:detectmouseclick="t" on="false"/>
-                </v:shape>
-                <v:shape id="shape_0" stroked="t" style="position:absolute;left:1928760;top:-1921348;width:0;height:0">
+                </v:line>
+                <v:line id="shape_0" from="103783781,-1197385747" to="130321370,20085296" ID="Conector recto 8" stroked="t" style="position:absolute;flip:y">
                   <v:stroke color="black" weight="9360" joinstyle="round" endcap="flat"/>
                   <v:fill o:detectmouseclick="t" on="false"/>
-                </v:shape>
-                <v:shape id="shape_0" stroked="t" style="position:absolute;left:1928760;top:-1921348;width:0;height:0">
+                </v:line>
+                <v:line id="shape_0" from="15000,-1197385747" to="26892814,20085296" ID="Conector recto 9" stroked="t" style="position:absolute;flip:y">
                   <v:stroke color="black" weight="9360" joinstyle="round" endcap="flat"/>
                   <v:fill o:detectmouseclick="t" on="false"/>
-                </v:shape>
-                <v:shape id="shape_0" stroked="t" style="position:absolute;left:1928760;top:-1921348;width:0;height:0">
+                </v:line>
+                <v:line id="shape_0" from="436864557,-1211742773" to="463402146,5728270" ID="Conector recto 10" stroked="t" style="position:absolute;flip:y">
                   <v:stroke color="black" weight="9360" joinstyle="round" endcap="flat"/>
                   <v:fill o:detectmouseclick="t" on="false"/>
-                </v:shape>
-                <v:shape id="shape_0" stroked="t" style="position:absolute;left:1928760;top:-1921348;width:0;height:0">
+                </v:line>
+                <v:line id="shape_0" from="539612662,1217456507" to="566490476,2434927550" ID="Conector recto 11" stroked="t" style="position:absolute;flip:y">
                   <v:stroke color="black" weight="9360" joinstyle="round" endcap="flat"/>
                   <v:fill o:detectmouseclick="t" on="false"/>
-                </v:shape>
+                </v:line>
               </v:group>
             </w:pict>
           </mc:Fallback>
@@ -480,7 +438,13 @@
         <w:rPr>
           <w:rFonts w:ascii="Verdana" w:hAnsi="Verdana"/>
         </w:rPr>
-        <w:t>Caceres Licona Ulises Santiago</w:t>
+        <w:t>Caceres Licona</w:t>
+      </w:r>
+      <w:r>
+        <w:rPr>
+          <w:rFonts w:ascii="Verdana" w:hAnsi="Verdana"/>
+        </w:rPr>
+        <w:t xml:space="preserve"> Ulises Santiago</w:t>
       </w:r>
     </w:p>
     <w:p>
@@ -1766,7 +1730,7 @@
                   </pic:nvPicPr>
                   <pic:blipFill>
                     <a:blip r:embed="rId12"/>
-                    <a:srcRect l="0" t="15157" r="0" b="48775"/>
+                    <a:srcRect l="0" t="15148" r="0" b="48770"/>
                     <a:stretch>
                       <a:fillRect/>
                     </a:stretch>
@@ -2116,10 +2080,19 @@
       <w:rPr/>
     </w:pPr>
     <w:r>
+      <w:rPr/>
+      <w:tab/>
+    </w:r>
+    <w:r>
+      <w:rPr/>
+      <w:tab/>
+      <w:t xml:space="preserve">                    </w:t>
+    </w:r>
+    <w:r>
       <mc:AlternateContent>
         <mc:Choice Requires="wps">
           <w:drawing>
-            <wp:anchor behindDoc="1" distT="0" distB="0" distL="0" distR="0" simplePos="0" locked="0" layoutInCell="1" allowOverlap="1" relativeHeight="7">
+            <wp:anchor behindDoc="0" distT="0" distB="0" distL="0" distR="0" simplePos="0" locked="0" layoutInCell="1" allowOverlap="1" relativeHeight="7">
               <wp:simplePos x="0" y="0"/>
               <wp:positionH relativeFrom="column">
                 <wp:align>right</wp:align>
@@ -2127,33 +2100,21 @@
               <wp:positionV relativeFrom="paragraph">
                 <wp:posOffset>635</wp:posOffset>
               </wp:positionV>
-              <wp:extent cx="160655" cy="175895"/>
+              <wp:extent cx="160020" cy="175260"/>
               <wp:effectExtent l="0" t="0" r="0" b="0"/>
               <wp:wrapSquare wrapText="bothSides"/>
-              <wp:docPr id="11" name="Imagen1"/>
+              <wp:docPr id="11" name=""/>
               <a:graphic xmlns:a="http://schemas.openxmlformats.org/drawingml/2006/main">
                 <a:graphicData uri="http://schemas.microsoft.com/office/word/2010/wordprocessingShape">
                   <wps:wsp>
-                    <wps:cNvSpPr/>
+                    <wps:cNvSpPr txBox="1"/>
                     <wps:spPr>
                       <a:xfrm>
                         <a:off x="0" y="0"/>
-                        <a:ext cx="160200" cy="175320"/>
+                        <a:ext cx="160020" cy="175260"/>
                       </a:xfrm>
-                      <a:prstGeom prst="rect">
-                        <a:avLst/>
-                      </a:prstGeom>
-                      <a:noFill/>
-                      <a:ln>
-                        <a:noFill/>
-                      </a:ln>
+                      <a:prstGeom prst="rect"/>
                     </wps:spPr>
-                    <wps:style>
-                      <a:lnRef idx="0"/>
-                      <a:fillRef idx="0"/>
-                      <a:effectRef idx="0"/>
-                      <a:fontRef idx="minor"/>
-                    </wps:style>
                     <wps:txbx>
                       <w:txbxContent>
                         <w:p>
@@ -2199,7 +2160,7 @@
                         </w:p>
                       </w:txbxContent>
                     </wps:txbx>
-                    <wps:bodyPr lIns="0" rIns="0" tIns="0" bIns="0">
+                    <wps:bodyPr anchor="t" lIns="0" tIns="0" rIns="0" bIns="0">
                       <a:noAutofit/>
                     </wps:bodyPr>
                   </wps:wsp>
@@ -2210,11 +2171,8 @@
         </mc:Choice>
         <mc:Fallback>
           <w:pict>
-            <v:rect id="shape_0" ID="Imagen1" stroked="f" style="position:absolute;margin-left:401.3pt;margin-top:0.05pt;width:12.55pt;height:13.75pt;mso-position-horizontal:right">
-              <w10:wrap type="square"/>
-              <v:fill o:detectmouseclick="t" on="false"/>
-              <v:stroke color="#3465a4" joinstyle="round" endcap="flat"/>
-              <v:textbox>
+            <v:rect stroked="f" strokeweight="0pt" style="position:absolute;rotation:0;width:12.6pt;height:13.8pt;mso-wrap-distance-left:0pt;mso-wrap-distance-right:0pt;mso-wrap-distance-top:0pt;mso-wrap-distance-bottom:0pt;margin-top:0.05pt;mso-position-vertical-relative:text;margin-left:401.35pt;mso-position-horizontal:right;mso-position-horizontal-relative:text">
+              <v:textbox inset="0in,0in,0in,0in">
                 <w:txbxContent>
                   <w:p>
                     <w:pPr>
@@ -2259,16 +2217,11 @@
                   </w:p>
                 </w:txbxContent>
               </v:textbox>
+              <w10:wrap type="square"/>
             </v:rect>
           </w:pict>
         </mc:Fallback>
       </mc:AlternateContent>
-    </w:r>
-    <w:r>
-      <w:rPr/>
-      <w:tab/>
-      <w:tab/>
-      <w:t xml:space="preserve">                    </w:t>
     </w:r>
   </w:p>
 </w:ftr>
@@ -2619,7 +2572,7 @@
       <w:kern w:val="0"/>
       <w:sz w:val="24"/>
       <w:szCs w:val="24"/>
-      <w:lang w:val="es-MX" w:eastAsia="en-US" w:bidi="ar-SA"/>
+      <w:lang w:eastAsia="en-US" w:val="es-MX" w:bidi="ar-SA"/>
     </w:rPr>
   </w:style>
   <w:style w:type="paragraph" w:styleId="Ttulo1">
